--- a/practica 1.docx
+++ b/practica 1.docx
@@ -63,7 +63,7 @@
           </mc:Choice>
           <mc:Fallback>
             <w:pict>
-              <v:shapetype w14:anchorId="4504FDED" id="_x0000_t32" coordsize="21600,21600" o:spt="32" o:oned="t" path="m,l21600,21600e" filled="f">
+              <v:shapetype w14:anchorId="519B1D51" id="_x0000_t32" coordsize="21600,21600" o:spt="32" o:oned="t" path="m,l21600,21600e" filled="f">
                 <v:path arrowok="t" fillok="f" o:connecttype="none"/>
                 <o:lock v:ext="edit" shapetype="t"/>
               </v:shapetype>
@@ -117,6 +117,50 @@
     <w:p>
       <w:r>
         <w:t>Nuevo archivo creado</w:t>
+      </w:r>
+    </w:p>
+    <w:p>
+      <w:r>
+        <w:drawing>
+          <wp:inline distT="0" distB="0" distL="0" distR="0" wp14:anchorId="50234860" wp14:editId="0C529B17">
+            <wp:extent cx="5400040" cy="2000250"/>
+            <wp:effectExtent l="0" t="0" r="0" b="0"/>
+            <wp:docPr id="4" name="Imagen 4"/>
+            <wp:cNvGraphicFramePr>
+              <a:graphicFrameLocks xmlns:a="http://schemas.openxmlformats.org/drawingml/2006/main" noChangeAspect="1"/>
+            </wp:cNvGraphicFramePr>
+            <a:graphic xmlns:a="http://schemas.openxmlformats.org/drawingml/2006/main">
+              <a:graphicData uri="http://schemas.openxmlformats.org/drawingml/2006/picture">
+                <pic:pic xmlns:pic="http://schemas.openxmlformats.org/drawingml/2006/picture">
+                  <pic:nvPicPr>
+                    <pic:cNvPr id="1" name=""/>
+                    <pic:cNvPicPr/>
+                  </pic:nvPicPr>
+                  <pic:blipFill>
+                    <a:blip r:embed="rId5"/>
+                    <a:stretch>
+                      <a:fillRect/>
+                    </a:stretch>
+                  </pic:blipFill>
+                  <pic:spPr>
+                    <a:xfrm>
+                      <a:off x="0" y="0"/>
+                      <a:ext cx="5400040" cy="2000250"/>
+                    </a:xfrm>
+                    <a:prstGeom prst="rect">
+                      <a:avLst/>
+                    </a:prstGeom>
+                  </pic:spPr>
+                </pic:pic>
+              </a:graphicData>
+            </a:graphic>
+          </wp:inline>
+        </w:drawing>
+      </w:r>
+    </w:p>
+    <w:p>
+      <w:r>
+        <w:t xml:space="preserve"> </w:t>
       </w:r>
       <w:bookmarkStart w:id="0" w:name="_GoBack"/>
       <w:bookmarkEnd w:id="0"/>
